--- a/Documentation/Wireframe Layouts/Wireframe_layout_settings_menu.docx
+++ b/Documentation/Wireframe Layouts/Wireframe_layout_settings_menu.docx
@@ -45,8 +45,8 @@
         </w:rPr>
         <w:drawing>
           <wp:inline distT="0" distB="0" distL="0" distR="0">
-            <wp:extent cx="6113778" cy="3452486"/>
-            <wp:effectExtent l="19050" t="19050" r="20322" b="14614"/>
+            <wp:extent cx="6113776" cy="3452486"/>
+            <wp:effectExtent l="19050" t="19050" r="20324" b="14614"/>
             <wp:docPr id="7" name="Immagine 7" descr="C:\Users\Utente\Desktop\Keyboard\Keyboard Wireframe Layout.PNG"/>
             <wp:cNvGraphicFramePr>
               <a:graphicFrameLocks xmlns:a="http://schemas.openxmlformats.org/drawingml/2006/main" noChangeAspect="1"/>
@@ -69,7 +69,7 @@
                   <pic:spPr bwMode="auto">
                     <a:xfrm>
                       <a:off x="0" y="0"/>
-                      <a:ext cx="6113778" cy="3452486"/>
+                      <a:ext cx="6113776" cy="3452486"/>
                     </a:xfrm>
                     <a:prstGeom prst="rect">
                       <a:avLst/>
@@ -134,27 +134,31 @@
         <w:rPr>
           <w:lang w:val="en-US"/>
         </w:rPr>
-        <w:t xml:space="preserve"> to close, the it opens. If you scroll the mouse on “settings” in this menu, nothing will happen. If “menu” is pressed, “settings menu” will disappear, and main menu will appear. </w:t>
-      </w:r>
-      <w:r>
-        <w:rPr>
-          <w:lang w:val="en-US"/>
-        </w:rPr>
-        <w:t xml:space="preserve"> In this menu you can see the mode the program is currently </w:t>
-      </w:r>
-      <w:proofErr w:type="spellStart"/>
-      <w:r>
-        <w:rPr>
-          <w:lang w:val="en-US"/>
-        </w:rPr>
-        <w:t>setted</w:t>
-      </w:r>
-      <w:proofErr w:type="spellEnd"/>
-      <w:r>
-        <w:rPr>
-          <w:lang w:val="en-US"/>
-        </w:rPr>
-        <w:t xml:space="preserve"> to.</w:t>
+        <w:t xml:space="preserve"> to close, the it opens</w:t>
+      </w:r>
+      <w:r>
+        <w:rPr>
+          <w:lang w:val="en-US"/>
+        </w:rPr>
+        <w:t xml:space="preserve">. </w:t>
+      </w:r>
+      <w:r>
+        <w:rPr>
+          <w:lang w:val="en-US"/>
+        </w:rPr>
+        <w:t xml:space="preserve"> If “menu” is pressed, “settings menu” will disappear, and main menu will appear. </w:t>
+      </w:r>
+      <w:r>
+        <w:rPr>
+          <w:lang w:val="en-US"/>
+        </w:rPr>
+        <w:t xml:space="preserve"> In this menu you can see the mode </w:t>
+      </w:r>
+      <w:r>
+        <w:rPr>
+          <w:lang w:val="en-US"/>
+        </w:rPr>
+        <w:t>the program is currently set to and change it. You can also choose the text to write: by clicking “Select Text”, a “.txt” file will open. You can Paste the text you want to write there, and close the “.txt” file.</w:t>
       </w:r>
     </w:p>
     <w:sectPr>
